--- a/out of sight out of mind.docx
+++ b/out of sight out of mind.docx
@@ -97,6 +97,8 @@
           <w:szCs w:val="26"/>
         </w:rPr>
       </w:pPr>
+      <w:bookmarkStart w:id="0" w:name="_GoBack"/>
+      <w:bookmarkEnd w:id="0"/>
       <w:r>
         <w:rPr>
           <w:sz w:val="26"/>
@@ -364,7 +366,154 @@
           <w:sz w:val="26"/>
           <w:szCs w:val="26"/>
         </w:rPr>
-        <w:t xml:space="preserve">Migration, as a life event, disrupts family social capital. Literature suggests that migrants’ family configurations are different from those of nationals. Empirical evidences are still needed in order to draw more fine conclusions about the family configuration of elderly migrants. Little is known about the effects or consequence in later life of the specificity of migrant families. This paper explore empirically the family social network of elderly migrants </w:t>
+        <w:t>Migration, as a life event</w:t>
+      </w:r>
+      <w:r>
+        <w:rPr>
+          <w:sz w:val="26"/>
+          <w:szCs w:val="26"/>
+        </w:rPr>
+        <w:t>,</w:t>
+      </w:r>
+      <w:r>
+        <w:rPr>
+          <w:sz w:val="26"/>
+          <w:szCs w:val="26"/>
+        </w:rPr>
+        <w:t xml:space="preserve"> disrupts</w:t>
+      </w:r>
+      <w:r>
+        <w:rPr>
+          <w:sz w:val="26"/>
+          <w:szCs w:val="26"/>
+        </w:rPr>
+        <w:t xml:space="preserve"> </w:t>
+      </w:r>
+      <w:r>
+        <w:rPr>
+          <w:sz w:val="26"/>
+          <w:szCs w:val="26"/>
+          <w:highlight w:val="yellow"/>
+        </w:rPr>
+        <w:t>or modifies</w:t>
+      </w:r>
+      <w:r>
+        <w:rPr>
+          <w:sz w:val="26"/>
+          <w:szCs w:val="26"/>
+        </w:rPr>
+        <w:t>,</w:t>
+      </w:r>
+      <w:r>
+        <w:rPr>
+          <w:sz w:val="26"/>
+          <w:szCs w:val="26"/>
+        </w:rPr>
+        <w:t xml:space="preserve"> </w:t>
+      </w:r>
+      <w:r>
+        <w:rPr>
+          <w:sz w:val="26"/>
+          <w:szCs w:val="26"/>
+        </w:rPr>
+        <w:t>family social capital. Literature suggests that migrants’ family configurations are different from those of nationals. Empirical evidences</w:t>
+      </w:r>
+      <w:r>
+        <w:rPr>
+          <w:sz w:val="26"/>
+          <w:szCs w:val="26"/>
+        </w:rPr>
+        <w:t xml:space="preserve">, </w:t>
+      </w:r>
+      <w:r>
+        <w:rPr>
+          <w:sz w:val="26"/>
+          <w:szCs w:val="26"/>
+          <w:highlight w:val="yellow"/>
+        </w:rPr>
+        <w:t>especially using qua</w:t>
+      </w:r>
+      <w:r>
+        <w:rPr>
+          <w:sz w:val="26"/>
+          <w:szCs w:val="26"/>
+          <w:highlight w:val="yellow"/>
+        </w:rPr>
+        <w:t xml:space="preserve">ntitative </w:t>
+      </w:r>
+      <w:r>
+        <w:rPr>
+          <w:sz w:val="26"/>
+          <w:szCs w:val="26"/>
+          <w:highlight w:val="yellow"/>
+        </w:rPr>
+        <w:t>methods</w:t>
+      </w:r>
+      <w:r>
+        <w:rPr>
+          <w:sz w:val="26"/>
+          <w:szCs w:val="26"/>
+        </w:rPr>
+        <w:t xml:space="preserve">, </w:t>
+      </w:r>
+      <w:r>
+        <w:rPr>
+          <w:sz w:val="26"/>
+          <w:szCs w:val="26"/>
+        </w:rPr>
+        <w:t>are still needed in order to draw more fine conclusions about the family configuration of elderly migrants. Little is known about the effects or consequence</w:t>
+      </w:r>
+      <w:r>
+        <w:rPr>
+          <w:sz w:val="26"/>
+          <w:szCs w:val="26"/>
+          <w:highlight w:val="yellow"/>
+        </w:rPr>
+        <w:t>s</w:t>
+      </w:r>
+      <w:r>
+        <w:rPr>
+          <w:sz w:val="26"/>
+          <w:szCs w:val="26"/>
+        </w:rPr>
+        <w:t xml:space="preserve"> in later life of the specificity of migrant families. This paper explore empirically the family </w:t>
+      </w:r>
+      <w:r>
+        <w:rPr>
+          <w:sz w:val="26"/>
+          <w:szCs w:val="26"/>
+          <w:highlight w:val="yellow"/>
+        </w:rPr>
+        <w:t>transnational</w:t>
+      </w:r>
+      <w:r>
+        <w:rPr>
+          <w:sz w:val="26"/>
+          <w:szCs w:val="26"/>
+        </w:rPr>
+        <w:t xml:space="preserve"> </w:t>
+      </w:r>
+      <w:r>
+        <w:rPr>
+          <w:sz w:val="26"/>
+          <w:szCs w:val="26"/>
+        </w:rPr>
+        <w:t xml:space="preserve">social network of elderly migrants </w:t>
+      </w:r>
+      <w:r>
+        <w:rPr>
+          <w:sz w:val="26"/>
+          <w:szCs w:val="26"/>
+          <w:highlight w:val="yellow"/>
+        </w:rPr>
+        <w:t>living</w:t>
+      </w:r>
+      <w:r>
+        <w:rPr>
+          <w:sz w:val="26"/>
+          <w:szCs w:val="26"/>
+        </w:rPr>
+        <w:t xml:space="preserve"> </w:t>
       </w:r>
       <w:r>
         <w:rPr>
@@ -378,16 +527,22 @@
           <w:sz w:val="26"/>
           <w:szCs w:val="26"/>
         </w:rPr>
-        <w:t xml:space="preserve">and the challenge they face due to their </w:t>
-      </w:r>
-      <w:bookmarkStart w:id="0" w:name="_GoBack"/>
-      <w:bookmarkEnd w:id="0"/>
-      <w:r>
-        <w:rPr>
-          <w:sz w:val="26"/>
-          <w:szCs w:val="26"/>
-        </w:rPr>
-        <w:t>particular family configuration w</w:t>
+        <w:t>and the challenge</w:t>
+      </w:r>
+      <w:r>
+        <w:rPr>
+          <w:sz w:val="26"/>
+          <w:szCs w:val="26"/>
+          <w:highlight w:val="yellow"/>
+        </w:rPr>
+        <w:t>s</w:t>
+      </w:r>
+      <w:r>
+        <w:rPr>
+          <w:sz w:val="26"/>
+          <w:szCs w:val="26"/>
+        </w:rPr>
+        <w:t xml:space="preserve"> they face due to their particular family configuration w</w:t>
       </w:r>
       <w:r>
         <w:rPr>
@@ -407,7 +562,16 @@
       </w:r>
       <w:proofErr w:type="gramEnd"/>
       <w:r>
-        <w:t xml:space="preserve"> Older immigrants, Family configuration, Network analysis, Care, Support, Conflict.  </w:t>
+        <w:t xml:space="preserve"> Older immigrants, Family configuration</w:t>
+      </w:r>
+      <w:r>
+        <w:rPr>
+          <w:highlight w:val="yellow"/>
+        </w:rPr>
+        <w:t>s</w:t>
+      </w:r>
+      <w:r>
+        <w:t xml:space="preserve">, Network analysis, Care, Support, Conflict.  </w:t>
       </w:r>
     </w:p>
     <w:p>
@@ -423,13 +587,8 @@
       <w:r>
         <w:br/>
       </w:r>
-      <w:proofErr w:type="spellStart"/>
-      <w:r>
-        <w:t>Giacomo</w:t>
-      </w:r>
-      <w:proofErr w:type="spellEnd"/>
-      <w:r>
-        <w:t xml:space="preserve"> Vagni</w:t>
+      <w:r>
+        <w:t>Giacomo Vagni</w:t>
       </w:r>
       <w:r>
         <w:rPr>
@@ -496,14 +655,7 @@
           <w:rStyle w:val="st"/>
           <w:rFonts w:eastAsia="Times New Roman"/>
         </w:rPr>
-        <w:t>University of Applied Sciences Western Switzerlan</w:t>
-      </w:r>
-      <w:r>
-        <w:rPr>
-          <w:rStyle w:val="st"/>
-          <w:rFonts w:eastAsia="Times New Roman"/>
-        </w:rPr>
-        <w:t xml:space="preserve">d. </w:t>
+        <w:t xml:space="preserve">University of Applied Sciences Western Switzerland. </w:t>
       </w:r>
     </w:p>
     <w:p>
@@ -581,7 +733,6 @@
         <w:br/>
       </w:r>
       <w:hyperlink r:id="rId5" w:history="1">
-        <w:proofErr w:type="spellStart"/>
         <w:r>
           <w:rPr>
             <w:rStyle w:val="Lienhypertexte"/>
@@ -589,7 +740,6 @@
           </w:rPr>
           <w:t>isabella.crespi@unimc.ita</w:t>
         </w:r>
-        <w:proofErr w:type="spellEnd"/>
       </w:hyperlink>
     </w:p>
     <w:p>
